--- a/website/_site/Sabrina Eisenberg CV 2022 - Copy.docx
+++ b/website/_site/Sabrina Eisenberg CV 2022 - Copy.docx
@@ -76,22 +76,6 @@
           <w:szCs w:val="24"/>
         </w:rPr>
       </w:pPr>
-      <w:r>
-        <w:rPr>
-          <w:rFonts w:ascii="Times New Roman" w:hAnsi="Times New Roman" w:cs="Times New Roman"/>
-          <w:sz w:val="24"/>
-          <w:szCs w:val="24"/>
-        </w:rPr>
-        <w:t>954.531.773</w:t>
-      </w:r>
-      <w:r>
-        <w:rPr>
-          <w:rFonts w:ascii="Times New Roman" w:hAnsi="Times New Roman" w:cs="Times New Roman"/>
-          <w:sz w:val="24"/>
-          <w:szCs w:val="24"/>
-        </w:rPr>
-        <w:t>3</w:t>
-      </w:r>
     </w:p>
     <w:p>
       <w:pPr>
